--- a/src/helvetica_character_categories.docx
+++ b/src/helvetica_character_categories.docx
@@ -662,25 +662,15 @@
           <w:sz w:val="48"/>
           <w:szCs w:val="48"/>
         </w:rPr>
-        <w:t>G</w:t>
-      </w:r>
-      <w:r>
-        <w:rPr>
-          <w:rFonts w:ascii="Helvetica" w:hAnsi="Helvetica"/>
-          <w:sz w:val="48"/>
-          <w:szCs w:val="48"/>
-        </w:rPr>
-        <w:t>pq</w:t>
-      </w:r>
-      <w:bookmarkStart w:id="0" w:name="_GoBack"/>
-      <w:bookmarkEnd w:id="0"/>
-      <w:r>
-        <w:rPr>
-          <w:rFonts w:ascii="Helvetica" w:hAnsi="Helvetica"/>
-          <w:sz w:val="48"/>
-          <w:szCs w:val="48"/>
-        </w:rPr>
-        <w:t>y</w:t>
+        <w:t>g</w:t>
+      </w:r>
+      <w:r>
+        <w:rPr>
+          <w:rFonts w:ascii="Helvetica" w:hAnsi="Helvetica"/>
+          <w:sz w:val="48"/>
+          <w:szCs w:val="48"/>
+        </w:rPr>
+        <w:t>pqy</w:t>
       </w:r>
       <w:proofErr w:type="spellEnd"/>
       <w:r>
@@ -980,7 +970,17 @@
           <w:sz w:val="48"/>
           <w:szCs w:val="48"/>
         </w:rPr>
-        <w:t>ÉÈÊÔÎ</w:t>
+        <w:t>ÉÈÊ</w:t>
+      </w:r>
+      <w:bookmarkStart w:id="0" w:name="_GoBack"/>
+      <w:bookmarkEnd w:id="0"/>
+      <w:r>
+        <w:rPr>
+          <w:rFonts w:ascii="Helvetica" w:hAnsi="Helvetica"/>
+          <w:sz w:val="48"/>
+          <w:szCs w:val="48"/>
+        </w:rPr>
+        <w:t>ÔÎ</w:t>
       </w:r>
     </w:p>
     <w:p>
@@ -1023,17 +1023,7 @@
           <w:szCs w:val="48"/>
           <w:u w:val="single"/>
         </w:rPr>
-        <w:t xml:space="preserve"> </w:t>
-      </w:r>
-      <w:r>
-        <w:rPr>
-          <w:rFonts w:ascii="Helvetica" w:hAnsi="Helvetica"/>
-          <w:b/>
-          <w:sz w:val="48"/>
-          <w:szCs w:val="48"/>
-          <w:u w:val="single"/>
-        </w:rPr>
-        <w:t>7</w:t>
+        <w:t xml:space="preserve"> 7</w:t>
       </w:r>
       <w:r>
         <w:rPr>
